--- a/StudyNote-Resource/other/张玉龙-简历191028.docx
+++ b/StudyNote-Resource/other/张玉龙-简历191028.docx
@@ -4799,7 +4799,7 @@
                 <w:szCs w:val="21"/>
                 <w:shd w:val="clear" w:color="auto" w:fill="FFFFFF"/>
               </w:rPr>
-              <w:t>台，以支付为纽带，通过构建</w:t>
+              <w:t>台，通过构建</w:t>
             </w:r>
             <w:r>
               <w:rPr>
@@ -4860,7 +4860,19 @@
                 <w:shd w:val="clear" w:color="auto" w:fill="FFFFFF"/>
                 <w:lang w:val="en-US" w:eastAsia="zh-CN"/>
               </w:rPr>
-              <w:t>易及提供B端商户接入、线上收单（快捷、网银、银联、网联）、资金结算、对账等，满足支付</w:t>
+              <w:t>易及提供B端商户接入、互联网</w:t>
+            </w:r>
+            <w:bookmarkStart w:id="0" w:name="_GoBack"/>
+            <w:bookmarkEnd w:id="0"/>
+            <w:r>
+              <w:rPr>
+                <w:rFonts w:hint="eastAsia" w:ascii="Arial" w:hAnsi="Arial" w:cs="Arial"/>
+                <w:color w:val="333333"/>
+                <w:szCs w:val="21"/>
+                <w:shd w:val="clear" w:color="auto" w:fill="FFFFFF"/>
+                <w:lang w:val="en-US" w:eastAsia="zh-CN"/>
+              </w:rPr>
+              <w:t>收单（快捷、网银、银联、网联）、资金结算、对账等，满足支付</w:t>
             </w:r>
           </w:p>
           <w:p>
@@ -5917,8 +5929,6 @@
         </w:rPr>
         <w:t>金融行业经验。</w:t>
       </w:r>
-      <w:bookmarkStart w:id="0" w:name="_GoBack"/>
-      <w:bookmarkEnd w:id="0"/>
     </w:p>
     <w:sectPr>
       <w:pgSz w:w="11906" w:h="16838"/>
@@ -6107,7 +6117,7 @@
     <w:lsdException w:uiPriority="99" w:name="Normal Indent"/>
     <w:lsdException w:uiPriority="99" w:name="footnote text"/>
     <w:lsdException w:uiPriority="99" w:name="annotation text"/>
-    <w:lsdException w:uiPriority="99" w:semiHidden="0" w:name="header"/>
+    <w:lsdException w:qFormat="1" w:uiPriority="99" w:semiHidden="0" w:name="header"/>
     <w:lsdException w:qFormat="1" w:uiPriority="99" w:semiHidden="0" w:name="footer"/>
     <w:lsdException w:uiPriority="99" w:name="index heading"/>
     <w:lsdException w:qFormat="1" w:uiPriority="35" w:name="caption"/>
@@ -6224,7 +6234,7 @@
     <w:lsdException w:uiPriority="99" w:name="Table Web 2"/>
     <w:lsdException w:uiPriority="99" w:name="Table Web 3"/>
     <w:lsdException w:uiPriority="99" w:name="Balloon Text"/>
-    <w:lsdException w:unhideWhenUsed="0" w:uiPriority="59" w:semiHidden="0" w:name="Table Grid"/>
+    <w:lsdException w:qFormat="1" w:unhideWhenUsed="0" w:uiPriority="59" w:semiHidden="0" w:name="Table Grid"/>
     <w:lsdException w:uiPriority="99" w:name="Table Theme"/>
     <w:lsdException w:unhideWhenUsed="0" w:uiPriority="60" w:semiHidden="0" w:name="Light Shading"/>
     <w:lsdException w:unhideWhenUsed="0" w:uiPriority="61" w:semiHidden="0" w:name="Light List"/>
@@ -6388,6 +6398,7 @@
     <w:basedOn w:val="1"/>
     <w:link w:val="7"/>
     <w:unhideWhenUsed/>
+    <w:qFormat/>
     <w:uiPriority w:val="99"/>
     <w:pPr>
       <w:pBdr>
@@ -6408,6 +6419,7 @@
   <w:style w:type="table" w:styleId="6">
     <w:name w:val="Table Grid"/>
     <w:basedOn w:val="5"/>
+    <w:qFormat/>
     <w:uiPriority w:val="59"/>
     <w:tblPr>
       <w:tblBorders>
@@ -6425,6 +6437,7 @@
     <w:name w:val="页眉 Char"/>
     <w:basedOn w:val="4"/>
     <w:link w:val="3"/>
+    <w:qFormat/>
     <w:uiPriority w:val="99"/>
     <w:rPr>
       <w:sz w:val="18"/>
@@ -6435,6 +6448,7 @@
     <w:name w:val="页脚 Char"/>
     <w:basedOn w:val="4"/>
     <w:link w:val="2"/>
+    <w:qFormat/>
     <w:uiPriority w:val="99"/>
     <w:rPr>
       <w:sz w:val="18"/>

--- a/StudyNote-Resource/other/张玉龙-简历191028.docx
+++ b/StudyNote-Resource/other/张玉龙-简历191028.docx
@@ -5797,7 +5797,17 @@
           <w:szCs w:val="21"/>
           <w:lang w:eastAsia="zh-CN"/>
         </w:rPr>
-        <w:t>及性能调优实践，丰富的</w:t>
+        <w:t>、性能调优、重构</w:t>
+      </w:r>
+      <w:bookmarkStart w:id="0" w:name="_GoBack"/>
+      <w:bookmarkEnd w:id="0"/>
+      <w:r>
+        <w:rPr>
+          <w:rFonts w:hint="eastAsia" w:ascii="Tahoma" w:hAnsi="Tahoma" w:eastAsia="宋体"/>
+          <w:szCs w:val="21"/>
+          <w:lang w:eastAsia="zh-CN"/>
+        </w:rPr>
+        <w:t>实践，丰富的</w:t>
       </w:r>
       <w:r>
         <w:rPr>
@@ -5874,14 +5884,14 @@
           <w:szCs w:val="21"/>
           <w:lang w:eastAsia="zh-CN"/>
         </w:rPr>
-        <w:t>各层次均</w:t>
+        <w:t>均</w:t>
       </w:r>
       <w:r>
         <w:rPr>
           <w:rFonts w:hint="eastAsia" w:ascii="Tahoma" w:hAnsi="Tahoma" w:eastAsia="宋体"/>
           <w:szCs w:val="21"/>
         </w:rPr>
-        <w:t>有较为深入的理解；较强的表达</w:t>
+        <w:t>有深入的理解；较强的表达</w:t>
       </w:r>
       <w:r>
         <w:rPr>
@@ -5921,8 +5931,6 @@
         </w:rPr>
         <w:t>。</w:t>
       </w:r>
-      <w:bookmarkStart w:id="0" w:name="_GoBack"/>
-      <w:bookmarkEnd w:id="0"/>
     </w:p>
     <w:p>
       <w:pPr>
